--- a/Khanh_own/Bai1_NMF.docx
+++ b/Khanh_own/Bai1_NMF.docx
@@ -335,7 +335,19 @@
         <w:rPr>
           <w:lang w:val="vi-VN"/>
         </w:rPr>
-        <w:t xml:space="preserve">X ~ </w:t>
+        <w:t xml:space="preserve">X </w:t>
+      </w:r>
+      <w:r>
+        <w:rPr>
+          <w:lang w:val="vi-VN"/>
+        </w:rPr>
+        <w:sym w:font="Symbol" w:char="F0BB"/>
+      </w:r>
+      <w:r>
+        <w:rPr>
+          <w:lang w:val="vi-VN"/>
+        </w:rPr>
+        <w:t xml:space="preserve"> </w:t>
       </w:r>
       <w:r>
         <w:rPr>
@@ -562,6 +574,20 @@
           <w:lang w:val="vi-VN"/>
         </w:rPr>
       </w:pPr>
+    </w:p>
+    <w:p>
+      <w:pPr>
+        <w:rPr>
+          <w:lang w:val="vi-VN"/>
+        </w:rPr>
+      </w:pPr>
+    </w:p>
+    <w:p>
+      <w:pPr>
+        <w:rPr>
+          <w:lang w:val="vi-VN"/>
+        </w:rPr>
+      </w:pPr>
       <w:r>
         <w:rPr>
           <w:lang w:val="vi-VN"/>
@@ -627,13 +653,7 @@
         <w:rPr>
           <w:lang w:val="vi-VN"/>
         </w:rPr>
-        <w:t xml:space="preserve">Trong kỹ thuật NMF, </w:t>
-      </w:r>
-      <w:r>
-        <w:rPr>
-          <w:lang w:val="vi-VN"/>
-        </w:rPr>
-        <w:t xml:space="preserve">ma trận H cũng được chứng minh là ma trận biểu diễn X qua ma trận cơ sở </w:t>
+        <w:t xml:space="preserve">Trong kỹ thuật NMF, ma trận H cũng được chứng minh là ma trận biểu diễn X qua ma trận cơ sở </w:t>
       </w:r>
       <w:r>
         <w:rPr>
@@ -735,22 +755,305 @@
           <w:lang w:val="vi-VN"/>
         </w:rPr>
       </w:pPr>
-    </w:p>
-    <w:p>
-      <w:pPr>
-        <w:pStyle w:val="ListParagraph"/>
-        <w:rPr>
-          <w:lang w:val="vi-VN"/>
-        </w:rPr>
-      </w:pPr>
-    </w:p>
-    <w:p>
-      <w:pPr>
-        <w:pStyle w:val="ListParagraph"/>
-        <w:rPr>
-          <w:lang w:val="vi-VN"/>
-        </w:rPr>
-      </w:pPr>
+      <w:r>
+        <w:rPr>
+          <w:lang w:val="vi-VN"/>
+        </w:rPr>
+        <w:t>@inproceedings{example1,</w:t>
+      </w:r>
+    </w:p>
+    <w:p>
+      <w:pPr>
+        <w:pStyle w:val="ListParagraph"/>
+        <w:rPr>
+          <w:lang w:val="vi-VN"/>
+        </w:rPr>
+      </w:pPr>
+      <w:r>
+        <w:rPr>
+          <w:lang w:val="vi-VN"/>
+        </w:rPr>
+        <w:t xml:space="preserve">  title={</w:t>
+      </w:r>
+      <w:r>
+        <w:rPr>
+          <w:lang w:val="vi-VN"/>
+        </w:rPr>
+        <w:t xml:space="preserve"> A Novel Approach to Learning Consensus and Complementary Information for Multi-View Data Clustering</w:t>
+      </w:r>
+      <w:r>
+        <w:rPr>
+          <w:lang w:val="vi-VN"/>
+        </w:rPr>
+        <w:t xml:space="preserve"> </w:t>
+      </w:r>
+      <w:r>
+        <w:rPr>
+          <w:lang w:val="vi-VN"/>
+        </w:rPr>
+        <w:t>},</w:t>
+      </w:r>
+    </w:p>
+    <w:p>
+      <w:pPr>
+        <w:pStyle w:val="ListParagraph"/>
+        <w:rPr>
+          <w:lang w:val="vi-VN"/>
+        </w:rPr>
+      </w:pPr>
+      <w:r>
+        <w:rPr>
+          <w:lang w:val="vi-VN"/>
+        </w:rPr>
+        <w:t xml:space="preserve">  author={</w:t>
+      </w:r>
+      <w:r>
+        <w:rPr>
+          <w:lang w:val="vi-VN"/>
+        </w:rPr>
+        <w:t xml:space="preserve"> Luong, Khanh and Nayak, Richi</w:t>
+      </w:r>
+      <w:r>
+        <w:rPr>
+          <w:lang w:val="vi-VN"/>
+        </w:rPr>
+        <w:t xml:space="preserve"> </w:t>
+      </w:r>
+      <w:r>
+        <w:rPr>
+          <w:lang w:val="vi-VN"/>
+        </w:rPr>
+        <w:t>},</w:t>
+      </w:r>
+    </w:p>
+    <w:p>
+      <w:pPr>
+        <w:pStyle w:val="ListParagraph"/>
+        <w:rPr>
+          <w:lang w:val="vi-VN"/>
+        </w:rPr>
+      </w:pPr>
+      <w:r>
+        <w:rPr>
+          <w:lang w:val="vi-VN"/>
+        </w:rPr>
+        <w:t xml:space="preserve">  booktitle={</w:t>
+      </w:r>
+      <w:r>
+        <w:rPr>
+          <w:lang w:val="vi-VN"/>
+        </w:rPr>
+        <w:t>2020 IEEE 36th International Conference on Data Engineering (ICDE)</w:t>
+      </w:r>
+      <w:r>
+        <w:rPr>
+          <w:lang w:val="vi-VN"/>
+        </w:rPr>
+        <w:t>},</w:t>
+      </w:r>
+    </w:p>
+    <w:p>
+      <w:pPr>
+        <w:pStyle w:val="ListParagraph"/>
+        <w:rPr>
+          <w:lang w:val="vi-VN"/>
+        </w:rPr>
+      </w:pPr>
+      <w:r>
+        <w:rPr>
+          <w:lang w:val="vi-VN"/>
+        </w:rPr>
+        <w:t xml:space="preserve">  pages={1--6},</w:t>
+      </w:r>
+    </w:p>
+    <w:p>
+      <w:pPr>
+        <w:pStyle w:val="ListParagraph"/>
+        <w:rPr>
+          <w:lang w:val="vi-VN"/>
+        </w:rPr>
+      </w:pPr>
+      <w:r>
+        <w:rPr>
+          <w:lang w:val="vi-VN"/>
+        </w:rPr>
+        <w:t xml:space="preserve">  year={</w:t>
+      </w:r>
+      <w:r>
+        <w:rPr>
+          <w:lang w:val="vi-VN"/>
+        </w:rPr>
+        <w:t>2020</w:t>
+      </w:r>
+      <w:r>
+        <w:rPr>
+          <w:lang w:val="vi-VN"/>
+        </w:rPr>
+        <w:t>},</w:t>
+      </w:r>
+    </w:p>
+    <w:p>
+      <w:pPr>
+        <w:pStyle w:val="ListParagraph"/>
+        <w:rPr>
+          <w:lang w:val="vi-VN"/>
+        </w:rPr>
+      </w:pPr>
+      <w:r>
+        <w:rPr>
+          <w:lang w:val="vi-VN"/>
+        </w:rPr>
+        <w:t xml:space="preserve">  organization={IEEE}</w:t>
+      </w:r>
+    </w:p>
+    <w:p>
+      <w:pPr>
+        <w:pStyle w:val="ListParagraph"/>
+        <w:rPr>
+          <w:lang w:val="vi-VN"/>
+        </w:rPr>
+      </w:pPr>
+      <w:r>
+        <w:rPr>
+          <w:lang w:val="vi-VN"/>
+        </w:rPr>
+        <w:t>}</w:t>
+      </w:r>
+    </w:p>
+    <w:p>
+      <w:pPr>
+        <w:pStyle w:val="ListParagraph"/>
+        <w:rPr>
+          <w:lang w:val="vi-VN"/>
+        </w:rPr>
+      </w:pPr>
+    </w:p>
+    <w:p>
+      <w:pPr>
+        <w:pStyle w:val="ListParagraph"/>
+        <w:rPr>
+          <w:lang w:val="vi-VN"/>
+        </w:rPr>
+      </w:pPr>
+      <w:r>
+        <w:rPr>
+          <w:lang w:val="vi-VN"/>
+        </w:rPr>
+        <w:t>@inproceedings{9101762,</w:t>
+      </w:r>
+    </w:p>
+    <w:p>
+      <w:pPr>
+        <w:pStyle w:val="ListParagraph"/>
+        <w:rPr>
+          <w:lang w:val="vi-VN"/>
+        </w:rPr>
+      </w:pPr>
+      <w:r>
+        <w:rPr>
+          <w:lang w:val="vi-VN"/>
+        </w:rPr>
+        <w:t xml:space="preserve">  author={Luong, Khanh and Nayak, Richi},</w:t>
+      </w:r>
+    </w:p>
+    <w:p>
+      <w:pPr>
+        <w:pStyle w:val="ListParagraph"/>
+        <w:rPr>
+          <w:lang w:val="vi-VN"/>
+        </w:rPr>
+      </w:pPr>
+      <w:r>
+        <w:rPr>
+          <w:lang w:val="vi-VN"/>
+        </w:rPr>
+        <w:t xml:space="preserve">  booktitle={2020 IEEE 36th International Conference on Data Engineering (ICDE)}, </w:t>
+      </w:r>
+    </w:p>
+    <w:p>
+      <w:pPr>
+        <w:pStyle w:val="ListParagraph"/>
+        <w:rPr>
+          <w:lang w:val="vi-VN"/>
+        </w:rPr>
+      </w:pPr>
+      <w:r>
+        <w:rPr>
+          <w:lang w:val="vi-VN"/>
+        </w:rPr>
+        <w:t xml:space="preserve">  title={A Novel Approach to Learning Consensus and Complementary Information for Multi-View Data Clustering}, </w:t>
+      </w:r>
+    </w:p>
+    <w:p>
+      <w:pPr>
+        <w:pStyle w:val="ListParagraph"/>
+        <w:rPr>
+          <w:lang w:val="vi-VN"/>
+        </w:rPr>
+      </w:pPr>
+      <w:r>
+        <w:rPr>
+          <w:lang w:val="vi-VN"/>
+        </w:rPr>
+        <w:t xml:space="preserve">  year={2020},</w:t>
+      </w:r>
+    </w:p>
+    <w:p>
+      <w:pPr>
+        <w:pStyle w:val="ListParagraph"/>
+        <w:rPr>
+          <w:lang w:val="vi-VN"/>
+        </w:rPr>
+      </w:pPr>
+      <w:r>
+        <w:rPr>
+          <w:lang w:val="vi-VN"/>
+        </w:rPr>
+        <w:t xml:space="preserve">  volume={},</w:t>
+      </w:r>
+    </w:p>
+    <w:p>
+      <w:pPr>
+        <w:pStyle w:val="ListParagraph"/>
+        <w:rPr>
+          <w:lang w:val="vi-VN"/>
+        </w:rPr>
+      </w:pPr>
+      <w:r>
+        <w:rPr>
+          <w:lang w:val="vi-VN"/>
+        </w:rPr>
+        <w:t xml:space="preserve">  number={},</w:t>
+      </w:r>
+    </w:p>
+    <w:p>
+      <w:pPr>
+        <w:pStyle w:val="ListParagraph"/>
+        <w:rPr>
+          <w:lang w:val="vi-VN"/>
+        </w:rPr>
+      </w:pPr>
+      <w:r>
+        <w:rPr>
+          <w:lang w:val="vi-VN"/>
+        </w:rPr>
+        <w:t xml:space="preserve">  pages={865-876},</w:t>
+      </w:r>
+    </w:p>
+    <w:p>
+      <w:pPr>
+        <w:pStyle w:val="ListParagraph"/>
+        <w:rPr>
+          <w:lang w:val="vi-VN"/>
+        </w:rPr>
+      </w:pPr>
+      <w:r>
+        <w:rPr>
+          <w:lang w:val="vi-VN"/>
+        </w:rPr>
+        <w:lastRenderedPageBreak/>
+        <w:t xml:space="preserve">  doi={10.1109/ICDE48307.2020.00080}}</w:t>
+      </w:r>
     </w:p>
     <w:p>
       <w:pPr>
